--- a/templates/POA.docx
+++ b/templates/POA.docx
@@ -18,6 +18,13 @@
           <w:sz w:val="20"/>
           <w:lang w:val="ru-RU"/>
         </w:rPr>
+        <w:tab/>
+      </w:r>
+      <w:r>
+        <w:rPr>
+          <w:sz w:val="20"/>
+          <w:lang w:val="ru-RU"/>
+        </w:rPr>
         <w:softHyphen/>
       </w:r>
       <w:r>
@@ -224,6 +231,16 @@
           <w:lang w:val="kk-KZ"/>
         </w:rPr>
         <w:t xml:space="preserve"> №</w:t>
+      </w:r>
+      <w:r>
+        <w:rPr>
+          <w:rFonts w:cs="Times New Roman"/>
+          <w:b/>
+          <w:sz w:val="36"/>
+          <w:szCs w:val="36"/>
+          <w:lang w:val="kk-KZ"/>
+        </w:rPr>
+        <w:t xml:space="preserve"> </w:t>
       </w:r>
       <w:r>
         <w:rPr>
@@ -996,7 +1013,7 @@
           <w:rFonts w:cs="Times New Roman"/>
           <w:sz w:val="28"/>
           <w:szCs w:val="28"/>
-          <w:lang w:val="ru-RU"/>
+          <w:lang w:val="kk-KZ"/>
         </w:rPr>
         <w:t xml:space="preserve"> </w:t>
       </w:r>
@@ -1010,50 +1027,6 @@
           <w:lang w:val="ru-RU" w:bidi="ar-SA"/>
         </w:rPr>
         <w:t>{{</w:t>
-      </w:r>
-      <w:r>
-        <w:rPr>
-          <w:rStyle w:val="SourceText"/>
-          <w:rFonts w:asciiTheme="minorHAnsi" w:hAnsiTheme="minorHAnsi" w:cstheme="minorHAnsi"/>
-          <w:w w:val="80"/>
-          <w:sz w:val="28"/>
-          <w:szCs w:val="28"/>
-          <w:lang w:bidi="ar-SA"/>
-        </w:rPr>
-        <w:t>CAR</w:t>
-      </w:r>
-      <w:r>
-        <w:rPr>
-          <w:rStyle w:val="SourceText"/>
-          <w:rFonts w:asciiTheme="minorHAnsi" w:hAnsiTheme="minorHAnsi" w:cstheme="minorHAnsi"/>
-          <w:w w:val="80"/>
-          <w:sz w:val="28"/>
-          <w:szCs w:val="28"/>
-          <w:lang w:val="ru-RU" w:bidi="ar-SA"/>
-        </w:rPr>
-        <w:t>_</w:t>
-      </w:r>
-      <w:r>
-        <w:rPr>
-          <w:rStyle w:val="SourceText"/>
-          <w:rFonts w:asciiTheme="minorHAnsi" w:hAnsiTheme="minorHAnsi" w:cstheme="minorHAnsi"/>
-          <w:w w:val="80"/>
-          <w:sz w:val="28"/>
-          <w:szCs w:val="28"/>
-          <w:lang w:bidi="ar-SA"/>
-        </w:rPr>
-        <w:t>MAKE</w:t>
-      </w:r>
-      <w:r>
-        <w:rPr>
-          <w:rStyle w:val="SourceText"/>
-          <w:rFonts w:asciiTheme="minorHAnsi" w:hAnsiTheme="minorHAnsi" w:cstheme="minorHAnsi"/>
-          <w:w w:val="80"/>
-          <w:sz w:val="28"/>
-          <w:szCs w:val="28"/>
-          <w:lang w:val="ru-RU" w:bidi="ar-SA"/>
-        </w:rPr>
-        <w:t>}}{{</w:t>
       </w:r>
       <w:r>
         <w:rPr>

--- a/templates/POA.docx
+++ b/templates/POA.docx
@@ -13,13 +13,6 @@
           <w:lang w:val="ru-RU"/>
         </w:rPr>
       </w:pPr>
-      <w:r>
-        <w:rPr>
-          <w:sz w:val="20"/>
-          <w:lang w:val="ru-RU"/>
-        </w:rPr>
-        <w:tab/>
-      </w:r>
       <w:r>
         <w:rPr>
           <w:sz w:val="20"/>
